--- a/HK4/TKGIAODIEN/PA2018/Nhom3-PA1/Nhom15-PA1-DeCuong.docx
+++ b/HK4/TKGIAODIEN/PA2018/Nhom3-PA1/Nhom15-PA1-DeCuong.docx
@@ -1,6 +1,6 @@
 
 <file path=word/document.xml><?xml version="1.0" encoding="utf-8"?>
-<w:document xmlns:wpc="http://schemas.microsoft.com/office/word/2010/wordprocessingCanvas" xmlns:mc="http://schemas.openxmlformats.org/markup-compatibility/2006" xmlns:o="urn:schemas-microsoft-com:office:office" xmlns:r="http://schemas.openxmlformats.org/officeDocument/2006/relationships" xmlns:m="http://schemas.openxmlformats.org/officeDocument/2006/math" xmlns:v="urn:schemas-microsoft-com:vml" xmlns:wp14="http://schemas.microsoft.com/office/word/2010/wordprocessingDrawing" xmlns:wp="http://schemas.openxmlformats.org/drawingml/2006/wordprocessingDrawing" xmlns:w10="urn:schemas-microsoft-com:office:word" xmlns:w="http://schemas.openxmlformats.org/wordprocessingml/2006/main" xmlns:w14="http://schemas.microsoft.com/office/word/2010/wordml" xmlns:w15="http://schemas.microsoft.com/office/word/2012/wordml" xmlns:wpg="http://schemas.microsoft.com/office/word/2010/wordprocessingGroup" xmlns:wpi="http://schemas.microsoft.com/office/word/2010/wordprocessingInk" xmlns:wne="http://schemas.microsoft.com/office/word/2006/wordml" xmlns:wps="http://schemas.microsoft.com/office/word/2010/wordprocessingShape" mc:Ignorable="w14 w15 wp14">
+<w:document xmlns:wpc="http://schemas.microsoft.com/office/word/2010/wordprocessingCanvas" xmlns:mo="http://schemas.microsoft.com/office/mac/office/2008/main" xmlns:mc="http://schemas.openxmlformats.org/markup-compatibility/2006" xmlns:mv="urn:schemas-microsoft-com:mac:vml" xmlns:o="urn:schemas-microsoft-com:office:office" xmlns:r="http://schemas.openxmlformats.org/officeDocument/2006/relationships" xmlns:m="http://schemas.openxmlformats.org/officeDocument/2006/math" xmlns:v="urn:schemas-microsoft-com:vml" xmlns:wp14="http://schemas.microsoft.com/office/word/2010/wordprocessingDrawing" xmlns:wp="http://schemas.openxmlformats.org/drawingml/2006/wordprocessingDrawing" xmlns:w10="urn:schemas-microsoft-com:office:word" xmlns:w="http://schemas.openxmlformats.org/wordprocessingml/2006/main" xmlns:w14="http://schemas.microsoft.com/office/word/2010/wordml" xmlns:w15="http://schemas.microsoft.com/office/word/2012/wordml" xmlns:wpg="http://schemas.microsoft.com/office/word/2010/wordprocessingGroup" xmlns:wpi="http://schemas.microsoft.com/office/word/2010/wordprocessingInk" xmlns:wne="http://schemas.microsoft.com/office/word/2006/wordml" xmlns:wps="http://schemas.microsoft.com/office/word/2010/wordprocessingShape" mc:Ignorable="w14 w15 wp14">
   <w:body>
     <w:p>
       <w:pPr>
@@ -234,8 +234,6 @@
             </w:r>
           </w:p>
         </w:tc>
-        <w:bookmarkStart w:id="0" w:name="_GoBack"/>
-        <w:bookmarkEnd w:id="0"/>
       </w:tr>
       <w:tr>
         <w:tc>
@@ -1232,23 +1230,7 @@
           <w:rFonts w:ascii="Times New Roman" w:hAnsi="Times New Roman" w:cs="Times New Roman"/>
           <w:color w:val="000000"/>
         </w:rPr>
-        <w:t xml:space="preserve">đi phượt sẽ cho ta trải nghiệm cảm giác phiêu lưu, thử thách và cảm </w:t>
-      </w:r>
-      <w:proofErr w:type="gramStart"/>
-      <w:r>
-        <w:rPr>
-          <w:rFonts w:ascii="Times New Roman" w:hAnsi="Times New Roman" w:cs="Times New Roman"/>
-          <w:color w:val="000000"/>
-        </w:rPr>
-        <w:t>nhận</w:t>
-      </w:r>
-      <w:proofErr w:type="gramEnd"/>
-      <w:r>
-        <w:rPr>
-          <w:rFonts w:ascii="Times New Roman" w:hAnsi="Times New Roman" w:cs="Times New Roman"/>
-          <w:color w:val="000000"/>
-        </w:rPr>
-        <w:t xml:space="preserve"> vẻ</w:t>
+        <w:t>đi phượt sẽ cho ta trải nghiệm cảm giác phiêu lưu, thử thách và cảm nhận vẻ</w:t>
       </w:r>
       <w:r>
         <w:rPr>
@@ -1374,23 +1356,7 @@
           <w:rFonts w:ascii="Times New Roman" w:hAnsi="Times New Roman" w:cs="Times New Roman"/>
           <w:color w:val="000000"/>
         </w:rPr>
-        <w:t xml:space="preserve">Nghỉ ngơi </w:t>
-      </w:r>
-      <w:proofErr w:type="gramStart"/>
-      <w:r>
-        <w:rPr>
-          <w:rFonts w:ascii="Times New Roman" w:hAnsi="Times New Roman" w:cs="Times New Roman"/>
-          <w:color w:val="000000"/>
-        </w:rPr>
-        <w:t>ăn</w:t>
-      </w:r>
-      <w:proofErr w:type="gramEnd"/>
-      <w:r>
-        <w:rPr>
-          <w:rFonts w:ascii="Times New Roman" w:hAnsi="Times New Roman" w:cs="Times New Roman"/>
-          <w:color w:val="000000"/>
-        </w:rPr>
-        <w:t xml:space="preserve"> uống dọc đường đi như thế nào, có tiết kiệm được chi phí cũng như độ tin cậy, đảm bào an toàn cho bản thân người đi phượt hay không?</w:t>
+        <w:t>Nghỉ ngơi ăn uống dọc đường đi như thế nào, có tiết kiệm được chi phí cũng như độ tin cậy, đảm bào an toàn cho bản thân người đi phượt hay không?</w:t>
       </w:r>
     </w:p>
     <w:p>
@@ -1443,23 +1409,7 @@
           <w:rFonts w:ascii="Times New Roman" w:hAnsi="Times New Roman" w:cs="Times New Roman"/>
           <w:color w:val="000000"/>
         </w:rPr>
-        <w:t xml:space="preserve"> với google nhưng kết quả tìm kiếm quá nhiều và </w:t>
-      </w:r>
-      <w:proofErr w:type="gramStart"/>
-      <w:r>
-        <w:rPr>
-          <w:rFonts w:ascii="Times New Roman" w:hAnsi="Times New Roman" w:cs="Times New Roman"/>
-          <w:color w:val="000000"/>
-        </w:rPr>
-        <w:t>chung</w:t>
-      </w:r>
-      <w:proofErr w:type="gramEnd"/>
-      <w:r>
-        <w:rPr>
-          <w:rFonts w:ascii="Times New Roman" w:hAnsi="Times New Roman" w:cs="Times New Roman"/>
-          <w:color w:val="000000"/>
-        </w:rPr>
-        <w:t xml:space="preserve"> chung dẫn</w:t>
+        <w:t xml:space="preserve"> với google nhưng kết quả tìm kiếm quá nhiều và chung chung dẫn</w:t>
       </w:r>
       <w:r>
         <w:rPr>
@@ -1505,21 +1455,7 @@
         <w:rPr>
           <w:rFonts w:ascii="Times New Roman" w:hAnsi="Times New Roman" w:cs="Times New Roman"/>
         </w:rPr>
-        <w:t xml:space="preserve">Từ những nhu cầu và khó khăn của người thích du lịch nói </w:t>
-      </w:r>
-      <w:proofErr w:type="gramStart"/>
-      <w:r>
-        <w:rPr>
-          <w:rFonts w:ascii="Times New Roman" w:hAnsi="Times New Roman" w:cs="Times New Roman"/>
-        </w:rPr>
-        <w:t>chung</w:t>
-      </w:r>
-      <w:proofErr w:type="gramEnd"/>
-      <w:r>
-        <w:rPr>
-          <w:rFonts w:ascii="Times New Roman" w:hAnsi="Times New Roman" w:cs="Times New Roman"/>
-        </w:rPr>
-        <w:t xml:space="preserve"> cũng như phượt thủ nói riêng, team chúng tôi quyết định xây dựng hệ thống website VietTrip (Việt Trip) để hổ trợ người dùng trong </w:t>
+        <w:t xml:space="preserve">Từ những nhu cầu và khó khăn của người thích du lịch nói chung cũng như phượt thủ nói riêng, team chúng tôi quyết định xây dựng hệ thống website VietTrip (Việt Trip) để hổ trợ người dùng trong </w:t>
       </w:r>
       <w:r>
         <w:rPr>
@@ -1661,23 +1597,7 @@
           <w:rFonts w:ascii="Times New Roman" w:hAnsi="Times New Roman" w:cs="Times New Roman"/>
           <w:color w:val="000000"/>
         </w:rPr>
-        <w:t xml:space="preserve">Mỗi hành khách du lịch, phượt thủ sau khi hoàn thành chuyến đi của mình có thể để lại kinh nghiệm cho những người sau tại trang web. Chia sẻ cho mọi người biết các địa điểm </w:t>
-      </w:r>
-      <w:proofErr w:type="gramStart"/>
-      <w:r>
-        <w:rPr>
-          <w:rFonts w:ascii="Times New Roman" w:hAnsi="Times New Roman" w:cs="Times New Roman"/>
-          <w:color w:val="000000"/>
-        </w:rPr>
-        <w:t>ăn</w:t>
-      </w:r>
-      <w:proofErr w:type="gramEnd"/>
-      <w:r>
-        <w:rPr>
-          <w:rFonts w:ascii="Times New Roman" w:hAnsi="Times New Roman" w:cs="Times New Roman"/>
-          <w:color w:val="000000"/>
-        </w:rPr>
-        <w:t xml:space="preserve"> uống, nghỉ ngơi sinh hoạt có giá cả phải chăng. Kế hoạch hành trình để đi đến những nơi cần đến một cách nhanh nhất nhằm tiết kiệm thời gian và tiền bạc</w:t>
+        <w:t>Mỗi hành khách du lịch, phượt thủ sau khi hoàn thành chuyến đi của mình có thể để lại kinh nghiệm cho những người sau tại trang web. Chia sẻ cho mọi người biết các địa điểm ăn uống, nghỉ ngơi sinh hoạt có giá cả phải chăng. Kế hoạch hành trình để đi đến những nơi cần đến một cách nhanh nhất nhằm tiết kiệm thời gian và tiền bạc</w:t>
       </w:r>
     </w:p>
     <w:p>
@@ -1706,31 +1626,22 @@
           <w:rFonts w:ascii="Times New Roman" w:hAnsi="Times New Roman" w:cs="Times New Roman"/>
           <w:color w:val="000000"/>
         </w:rPr>
-        <w:t xml:space="preserve"> những địa điểm hoàn hảo và phù hợp </w:t>
-      </w:r>
-      <w:proofErr w:type="gramStart"/>
+        <w:t xml:space="preserve"> những địa điểm hoàn hảo và phù hợp nhất</w:t>
+      </w:r>
       <w:r>
         <w:rPr>
           <w:rFonts w:ascii="Times New Roman" w:hAnsi="Times New Roman" w:cs="Times New Roman"/>
           <w:color w:val="000000"/>
         </w:rPr>
-        <w:t>nhất</w:t>
+        <w:t xml:space="preserve"> </w:t>
       </w:r>
       <w:r>
         <w:rPr>
           <w:rFonts w:ascii="Times New Roman" w:hAnsi="Times New Roman" w:cs="Times New Roman"/>
           <w:color w:val="000000"/>
         </w:rPr>
-        <w:t xml:space="preserve"> </w:t>
-      </w:r>
-      <w:r>
-        <w:rPr>
-          <w:rFonts w:ascii="Times New Roman" w:hAnsi="Times New Roman" w:cs="Times New Roman"/>
-          <w:color w:val="000000"/>
-        </w:rPr>
         <w:t>.</w:t>
       </w:r>
-      <w:proofErr w:type="gramEnd"/>
       <w:r>
         <w:rPr>
           <w:rFonts w:ascii="Times New Roman" w:hAnsi="Times New Roman" w:cs="Times New Roman"/>
@@ -1758,23 +1669,7 @@
           <w:rFonts w:ascii="Times New Roman" w:hAnsi="Times New Roman" w:cs="Times New Roman"/>
           <w:color w:val="000000"/>
         </w:rPr>
-        <w:t xml:space="preserve">Dựa trên kinh nghiệm và thông tin sẵn có, VietTrip sẽ giúp bạn tìm </w:t>
-      </w:r>
-      <w:proofErr w:type="gramStart"/>
-      <w:r>
-        <w:rPr>
-          <w:rFonts w:ascii="Times New Roman" w:hAnsi="Times New Roman" w:cs="Times New Roman"/>
-          <w:color w:val="000000"/>
-        </w:rPr>
-        <w:t>kiếm  và</w:t>
-      </w:r>
-      <w:proofErr w:type="gramEnd"/>
-      <w:r>
-        <w:rPr>
-          <w:rFonts w:ascii="Times New Roman" w:hAnsi="Times New Roman" w:cs="Times New Roman"/>
-          <w:color w:val="000000"/>
-        </w:rPr>
-        <w:t xml:space="preserve"> gợi những gì nổi bật nhất của nơi muốn đến để đảm bảo rằng bạn sẽ không bỏ lỡ những thứ đáng xem và những nơi đáng để đi đến nhất =&gt; làm cho chuyến du lịch của bạn trở nên phong phú và đa dạng</w:t>
+        <w:t>Dựa trên kinh nghiệm và thông tin sẵn có, VietTrip sẽ giúp bạn tìm kiếm  và gợi những gì nổi bật nhất của nơi muốn đến để đảm bảo rằng bạn sẽ không bỏ lỡ những thứ đáng xem và những nơi đáng để đi đến nhất =&gt; làm cho chuyến du lịch của bạn trở nên phong phú và đa dạng</w:t>
       </w:r>
       <w:r>
         <w:rPr>
@@ -2686,6 +2581,120 @@
           </w:p>
         </w:tc>
       </w:tr>
+      <w:tr>
+        <w:tc>
+          <w:tcPr>
+            <w:tcW w:w="825" w:type="dxa"/>
+            <w:vAlign w:val="center"/>
+          </w:tcPr>
+          <w:p>
+            <w:pPr>
+              <w:spacing w:beforeLines="50" w:before="120" w:afterLines="50" w:after="120"/>
+              <w:jc w:val="center"/>
+              <w:rPr>
+                <w:rFonts w:ascii="Times New Roman" w:hAnsi="Times New Roman" w:cs="Times New Roman"/>
+              </w:rPr>
+            </w:pPr>
+            <w:r>
+              <w:rPr>
+                <w:rFonts w:ascii="Times New Roman" w:hAnsi="Times New Roman" w:cs="Times New Roman"/>
+              </w:rPr>
+              <w:t>9</w:t>
+            </w:r>
+          </w:p>
+        </w:tc>
+        <w:tc>
+          <w:tcPr>
+            <w:tcW w:w="2693" w:type="dxa"/>
+            <w:vAlign w:val="center"/>
+          </w:tcPr>
+          <w:p>
+            <w:pPr>
+              <w:spacing w:beforeLines="50" w:before="120" w:afterLines="50" w:after="120"/>
+              <w:rPr>
+                <w:rFonts w:ascii="Times New Roman" w:hAnsi="Times New Roman" w:cs="Times New Roman"/>
+                <w:lang w:val="vi-VN"/>
+              </w:rPr>
+            </w:pPr>
+            <w:r>
+              <w:rPr>
+                <w:rFonts w:ascii="Times New Roman" w:hAnsi="Times New Roman" w:cs="Times New Roman"/>
+              </w:rPr>
+              <w:t>So sánh địa điểm</w:t>
+            </w:r>
+            <w:r>
+              <w:rPr>
+                <w:rFonts w:ascii="Times New Roman" w:hAnsi="Times New Roman" w:cs="Times New Roman"/>
+              </w:rPr>
+              <w:tab/>
+            </w:r>
+          </w:p>
+        </w:tc>
+        <w:tc>
+          <w:tcPr>
+            <w:tcW w:w="5954" w:type="dxa"/>
+            <w:vAlign w:val="center"/>
+          </w:tcPr>
+          <w:p>
+            <w:pPr>
+              <w:spacing w:beforeLines="50" w:before="120" w:afterLines="50" w:after="120"/>
+              <w:jc w:val="center"/>
+              <w:rPr>
+                <w:rFonts w:ascii="Times New Roman" w:hAnsi="Times New Roman" w:cs="Times New Roman"/>
+              </w:rPr>
+            </w:pPr>
+            <w:r>
+              <w:rPr>
+                <w:rFonts w:ascii="Times New Roman" w:hAnsi="Times New Roman" w:cs="Times New Roman"/>
+              </w:rPr>
+              <w:t xml:space="preserve">Từ 2 địa điểm khác nhau, hệ thống hỗ trợ người dùng so sánh thời gian đi lại, chi phí du lịch cũng như số lượng các </w:t>
+            </w:r>
+            <w:r>
+              <w:rPr>
+                <w:rFonts w:ascii="Times New Roman" w:hAnsi="Times New Roman" w:cs="Times New Roman"/>
+              </w:rPr>
+              <w:lastRenderedPageBreak/>
+              <w:t>địa điểm vui chơi</w:t>
+            </w:r>
+            <w:r>
+              <w:rPr>
+                <w:rFonts w:ascii="Times New Roman" w:hAnsi="Times New Roman" w:cs="Times New Roman"/>
+              </w:rPr>
+              <w:t>.</w:t>
+            </w:r>
+            <w:r>
+              <w:rPr>
+                <w:rFonts w:ascii="Times New Roman" w:hAnsi="Times New Roman" w:cs="Times New Roman"/>
+              </w:rPr>
+              <w:t xml:space="preserve"> Ngoài ra cùng một địa điểm </w:t>
+            </w:r>
+            <w:r>
+              <w:rPr>
+                <w:rFonts w:ascii="Times New Roman" w:hAnsi="Times New Roman" w:cs="Times New Roman"/>
+              </w:rPr>
+              <w:t xml:space="preserve">đó sẽ có thêm phần so sánh </w:t>
+            </w:r>
+            <w:r>
+              <w:rPr>
+                <w:rFonts w:ascii="Times New Roman" w:hAnsi="Times New Roman" w:cs="Times New Roman"/>
+              </w:rPr>
+              <w:t>theo các mùa trong năm</w:t>
+            </w:r>
+            <w:r>
+              <w:rPr>
+                <w:rFonts w:ascii="Times New Roman" w:hAnsi="Times New Roman" w:cs="Times New Roman"/>
+              </w:rPr>
+              <w:t xml:space="preserve">, giúp người dùng có thể chọn lựa </w:t>
+            </w:r>
+            <w:r>
+              <w:rPr>
+                <w:rFonts w:ascii="Times New Roman" w:hAnsi="Times New Roman" w:cs="Times New Roman"/>
+              </w:rPr>
+              <w:t>một cách tối ưu nhất.</w:t>
+            </w:r>
+          </w:p>
+        </w:tc>
+      </w:tr>
     </w:tbl>
     <w:p>
       <w:pPr>
@@ -2748,7 +2757,6 @@
           <w:b/>
           <w:u w:val="single"/>
         </w:rPr>
-        <w:lastRenderedPageBreak/>
         <w:t>Đối tượng phỏng vấn</w:t>
       </w:r>
       <w:r>
@@ -2835,6 +2843,36 @@
         </w:rPr>
         <w:t>Vấn đề gặp phải:</w:t>
       </w:r>
+      <w:r>
+        <w:rPr>
+          <w:rFonts w:ascii="Times New Roman" w:hAnsi="Times New Roman" w:cs="Times New Roman"/>
+        </w:rPr>
+        <w:t xml:space="preserve"> thiếu thông tin về địa điểm du lịch như chi phí, </w:t>
+      </w:r>
+      <w:r>
+        <w:rPr>
+          <w:rFonts w:ascii="Times New Roman" w:hAnsi="Times New Roman" w:cs="Times New Roman"/>
+        </w:rPr>
+        <w:t xml:space="preserve">nơi ăn ở, đường đi, địa hình, khí hậu, </w:t>
+      </w:r>
+      <w:r>
+        <w:rPr>
+          <w:rFonts w:ascii="Times New Roman" w:hAnsi="Times New Roman" w:cs="Times New Roman"/>
+        </w:rPr>
+        <w:t>phong cảnh nơi đó có đẹp không</w:t>
+      </w:r>
+      <w:r>
+        <w:rPr>
+          <w:rFonts w:ascii="Times New Roman" w:hAnsi="Times New Roman" w:cs="Times New Roman"/>
+        </w:rPr>
+        <w:t xml:space="preserve">. Chưa có ý tưởng về địa điểm du lịch, cũng như chưa sắp xếp được lịch trình, kế hoạch du lịch cụ thể. Các forum, website thông tin còn chung chung, chưa có gom nhóm cụ thể, chưa thể quyết định một </w:t>
+      </w:r>
+      <w:r>
+        <w:rPr>
+          <w:rFonts w:ascii="Times New Roman" w:hAnsi="Times New Roman" w:cs="Times New Roman"/>
+        </w:rPr>
+        <w:t>cách hợp lý.</w:t>
+      </w:r>
     </w:p>
     <w:p>
       <w:pPr>
@@ -2854,6 +2892,14 @@
         </w:rPr>
         <w:t>Mong muốn:</w:t>
       </w:r>
+      <w:r>
+        <w:rPr>
+          <w:rFonts w:ascii="Times New Roman" w:hAnsi="Times New Roman" w:cs="Times New Roman"/>
+        </w:rPr>
+        <w:t xml:space="preserve"> Có một website tin cậy để mọi người chia sẻ thông tin du lịch như chi phí, nơi ăn ở, tìm kiếm bạn đồng hành, gợi ý địa điểm du lịch, cung cấp hình ảnh chính xác về địa điểm du lịch, giúp người dùng quản lý lịch trình của mình.</w:t>
+      </w:r>
+      <w:bookmarkStart w:id="0" w:name="_GoBack"/>
+      <w:bookmarkEnd w:id="0"/>
     </w:p>
     <w:p>
       <w:pPr>
@@ -3421,35 +3467,7 @@
               <w:rPr>
                 <w:rFonts w:ascii="Times New Roman" w:hAnsi="Times New Roman" w:cs="Times New Roman"/>
               </w:rPr>
-              <w:t xml:space="preserve">Đi đến đó như thế nào, có dễ dàng hay không? Chi phí di chuyển, </w:t>
-            </w:r>
-            <w:proofErr w:type="gramStart"/>
-            <w:r>
-              <w:rPr>
-                <w:rFonts w:ascii="Times New Roman" w:hAnsi="Times New Roman" w:cs="Times New Roman"/>
-              </w:rPr>
-              <w:t>ăn</w:t>
-            </w:r>
-            <w:proofErr w:type="gramEnd"/>
-            <w:r>
-              <w:rPr>
-                <w:rFonts w:ascii="Times New Roman" w:hAnsi="Times New Roman" w:cs="Times New Roman"/>
-              </w:rPr>
-              <w:t xml:space="preserve"> uống như thế nào? </w:t>
-            </w:r>
-            <w:proofErr w:type="gramStart"/>
-            <w:r>
-              <w:rPr>
-                <w:rFonts w:ascii="Times New Roman" w:hAnsi="Times New Roman" w:cs="Times New Roman"/>
-              </w:rPr>
-              <w:t>Ăn</w:t>
-            </w:r>
-            <w:proofErr w:type="gramEnd"/>
-            <w:r>
-              <w:rPr>
-                <w:rFonts w:ascii="Times New Roman" w:hAnsi="Times New Roman" w:cs="Times New Roman"/>
-              </w:rPr>
-              <w:t xml:space="preserve"> ở đâu, nghỉ ở đâu rẻ và chất lượng?</w:t>
+              <w:t>Đi đến đó như thế nào, có dễ dàng hay không? Chi phí di chuyển, ăn uống như thế nào? Ăn ở đâu, nghỉ ở đâu rẻ và chất lượng?</w:t>
             </w:r>
           </w:p>
         </w:tc>
@@ -3491,21 +3509,7 @@
               <w:rPr>
                 <w:rFonts w:ascii="Times New Roman" w:hAnsi="Times New Roman" w:cs="Times New Roman"/>
               </w:rPr>
-              <w:t xml:space="preserve">Địa điểm sắp đi có gì nổi tiếng, phong cảnh có đẹp hay không, thời tiết vào lúc đi như thế nào? Có nhiều lựa chọn trong vấn đề </w:t>
-            </w:r>
-            <w:proofErr w:type="gramStart"/>
-            <w:r>
-              <w:rPr>
-                <w:rFonts w:ascii="Times New Roman" w:hAnsi="Times New Roman" w:cs="Times New Roman"/>
-              </w:rPr>
-              <w:t>ăn</w:t>
-            </w:r>
-            <w:proofErr w:type="gramEnd"/>
-            <w:r>
-              <w:rPr>
-                <w:rFonts w:ascii="Times New Roman" w:hAnsi="Times New Roman" w:cs="Times New Roman"/>
-              </w:rPr>
-              <w:t xml:space="preserve"> uống, ngủ nghỉ hay không?</w:t>
+              <w:t>Địa điểm sắp đi có gì nổi tiếng, phong cảnh có đẹp hay không, thời tiết vào lúc đi như thế nào? Có nhiều lựa chọn trong vấn đề ăn uống, ngủ nghỉ hay không?</w:t>
             </w:r>
           </w:p>
         </w:tc>
@@ -3638,6 +3642,7 @@
               <w:rPr>
                 <w:rFonts w:ascii="Times New Roman" w:hAnsi="Times New Roman" w:cs="Times New Roman"/>
               </w:rPr>
+              <w:lastRenderedPageBreak/>
               <w:t>6</w:t>
             </w:r>
           </w:p>
@@ -3731,14 +3736,7 @@
               <w:rPr>
                 <w:rFonts w:ascii="Times New Roman" w:hAnsi="Times New Roman" w:cs="Times New Roman"/>
               </w:rPr>
-              <w:t xml:space="preserve">Lợi thế của của việc tham khảo thông tin của các nhóm phượt là đã có nhiều người trải nghiệm qua nên có nhiều người rất có kinh nghiệm. Nhưng vấn đề gặp phải là đôi khi có rất nhiều ý kiến trái chiều về địa điểm dự định đến, phân </w:t>
-            </w:r>
-            <w:r>
-              <w:rPr>
-                <w:rFonts w:ascii="Times New Roman" w:hAnsi="Times New Roman" w:cs="Times New Roman"/>
-              </w:rPr>
-              <w:lastRenderedPageBreak/>
-              <w:t>vân không biết đúng sai.</w:t>
+              <w:t>Lợi thế của của việc tham khảo thông tin của các nhóm phượt là đã có nhiều người trải nghiệm qua nên có nhiều người rất có kinh nghiệm. Nhưng vấn đề gặp phải là đôi khi có rất nhiều ý kiến trái chiều về địa điểm dự định đến, phân vân không biết đúng sai.</w:t>
             </w:r>
           </w:p>
         </w:tc>
@@ -3761,7 +3759,6 @@
               <w:rPr>
                 <w:rFonts w:ascii="Times New Roman" w:hAnsi="Times New Roman" w:cs="Times New Roman"/>
               </w:rPr>
-              <w:lastRenderedPageBreak/>
               <w:t>7</w:t>
             </w:r>
           </w:p>
@@ -3994,7 +3991,7 @@
 </file>
 
 <file path=word/endnotes.xml><?xml version="1.0" encoding="utf-8"?>
-<w:endnotes xmlns:wpc="http://schemas.microsoft.com/office/word/2010/wordprocessingCanvas" xmlns:mc="http://schemas.openxmlformats.org/markup-compatibility/2006" xmlns:o="urn:schemas-microsoft-com:office:office" xmlns:r="http://schemas.openxmlformats.org/officeDocument/2006/relationships" xmlns:m="http://schemas.openxmlformats.org/officeDocument/2006/math" xmlns:v="urn:schemas-microsoft-com:vml" xmlns:wp14="http://schemas.microsoft.com/office/word/2010/wordprocessingDrawing" xmlns:wp="http://schemas.openxmlformats.org/drawingml/2006/wordprocessingDrawing" xmlns:w10="urn:schemas-microsoft-com:office:word" xmlns:w="http://schemas.openxmlformats.org/wordprocessingml/2006/main" xmlns:w14="http://schemas.microsoft.com/office/word/2010/wordml" xmlns:w15="http://schemas.microsoft.com/office/word/2012/wordml" xmlns:wpg="http://schemas.microsoft.com/office/word/2010/wordprocessingGroup" xmlns:wpi="http://schemas.microsoft.com/office/word/2010/wordprocessingInk" xmlns:wne="http://schemas.microsoft.com/office/word/2006/wordml" xmlns:wps="http://schemas.microsoft.com/office/word/2010/wordprocessingShape" mc:Ignorable="w14 w15 wp14">
+<w:endnotes xmlns:wpc="http://schemas.microsoft.com/office/word/2010/wordprocessingCanvas" xmlns:mo="http://schemas.microsoft.com/office/mac/office/2008/main" xmlns:mc="http://schemas.openxmlformats.org/markup-compatibility/2006" xmlns:mv="urn:schemas-microsoft-com:mac:vml" xmlns:o="urn:schemas-microsoft-com:office:office" xmlns:r="http://schemas.openxmlformats.org/officeDocument/2006/relationships" xmlns:m="http://schemas.openxmlformats.org/officeDocument/2006/math" xmlns:v="urn:schemas-microsoft-com:vml" xmlns:wp14="http://schemas.microsoft.com/office/word/2010/wordprocessingDrawing" xmlns:wp="http://schemas.openxmlformats.org/drawingml/2006/wordprocessingDrawing" xmlns:w10="urn:schemas-microsoft-com:office:word" xmlns:w="http://schemas.openxmlformats.org/wordprocessingml/2006/main" xmlns:w14="http://schemas.microsoft.com/office/word/2010/wordml" xmlns:w15="http://schemas.microsoft.com/office/word/2012/wordml" xmlns:wpg="http://schemas.microsoft.com/office/word/2010/wordprocessingGroup" xmlns:wpi="http://schemas.microsoft.com/office/word/2010/wordprocessingInk" xmlns:wne="http://schemas.microsoft.com/office/word/2006/wordml" xmlns:wps="http://schemas.microsoft.com/office/word/2010/wordprocessingShape" mc:Ignorable="w14 w15 wp14">
   <w:endnote w:type="separator" w:id="-1">
     <w:p>
       <w:r>
@@ -4013,7 +4010,7 @@
 </file>
 
 <file path=word/footer1.xml><?xml version="1.0" encoding="utf-8"?>
-<w:ftr xmlns:wpc="http://schemas.microsoft.com/office/word/2010/wordprocessingCanvas" xmlns:mc="http://schemas.openxmlformats.org/markup-compatibility/2006" xmlns:o="urn:schemas-microsoft-com:office:office" xmlns:r="http://schemas.openxmlformats.org/officeDocument/2006/relationships" xmlns:m="http://schemas.openxmlformats.org/officeDocument/2006/math" xmlns:v="urn:schemas-microsoft-com:vml" xmlns:wp14="http://schemas.microsoft.com/office/word/2010/wordprocessingDrawing" xmlns:wp="http://schemas.openxmlformats.org/drawingml/2006/wordprocessingDrawing" xmlns:w10="urn:schemas-microsoft-com:office:word" xmlns:w="http://schemas.openxmlformats.org/wordprocessingml/2006/main" xmlns:w14="http://schemas.microsoft.com/office/word/2010/wordml" xmlns:w15="http://schemas.microsoft.com/office/word/2012/wordml" xmlns:wpg="http://schemas.microsoft.com/office/word/2010/wordprocessingGroup" xmlns:wpi="http://schemas.microsoft.com/office/word/2010/wordprocessingInk" xmlns:wne="http://schemas.microsoft.com/office/word/2006/wordml" xmlns:wps="http://schemas.microsoft.com/office/word/2010/wordprocessingShape" mc:Ignorable="w14 w15 wp14">
+<w:ftr xmlns:wpc="http://schemas.microsoft.com/office/word/2010/wordprocessingCanvas" xmlns:mo="http://schemas.microsoft.com/office/mac/office/2008/main" xmlns:mc="http://schemas.openxmlformats.org/markup-compatibility/2006" xmlns:mv="urn:schemas-microsoft-com:mac:vml" xmlns:o="urn:schemas-microsoft-com:office:office" xmlns:r="http://schemas.openxmlformats.org/officeDocument/2006/relationships" xmlns:m="http://schemas.openxmlformats.org/officeDocument/2006/math" xmlns:v="urn:schemas-microsoft-com:vml" xmlns:wp14="http://schemas.microsoft.com/office/word/2010/wordprocessingDrawing" xmlns:wp="http://schemas.openxmlformats.org/drawingml/2006/wordprocessingDrawing" xmlns:w10="urn:schemas-microsoft-com:office:word" xmlns:w="http://schemas.openxmlformats.org/wordprocessingml/2006/main" xmlns:w14="http://schemas.microsoft.com/office/word/2010/wordml" xmlns:w15="http://schemas.microsoft.com/office/word/2012/wordml" xmlns:wpg="http://schemas.microsoft.com/office/word/2010/wordprocessingGroup" xmlns:wpi="http://schemas.microsoft.com/office/word/2010/wordprocessingInk" xmlns:wne="http://schemas.microsoft.com/office/word/2006/wordml" xmlns:wps="http://schemas.microsoft.com/office/word/2010/wordprocessingShape" mc:Ignorable="w14 w15 wp14">
   <w:p>
     <w:pPr>
       <w:tabs>
@@ -4062,7 +4059,7 @@
         <w:noProof/>
         <w:color w:val="323E4F" w:themeColor="text2" w:themeShade="BF"/>
       </w:rPr>
-      <w:t>1</w:t>
+      <w:t>5</w:t>
     </w:r>
     <w:r>
       <w:rPr>
@@ -4117,7 +4114,7 @@
 </file>
 
 <file path=word/footnotes.xml><?xml version="1.0" encoding="utf-8"?>
-<w:footnotes xmlns:wpc="http://schemas.microsoft.com/office/word/2010/wordprocessingCanvas" xmlns:mc="http://schemas.openxmlformats.org/markup-compatibility/2006" xmlns:o="urn:schemas-microsoft-com:office:office" xmlns:r="http://schemas.openxmlformats.org/officeDocument/2006/relationships" xmlns:m="http://schemas.openxmlformats.org/officeDocument/2006/math" xmlns:v="urn:schemas-microsoft-com:vml" xmlns:wp14="http://schemas.microsoft.com/office/word/2010/wordprocessingDrawing" xmlns:wp="http://schemas.openxmlformats.org/drawingml/2006/wordprocessingDrawing" xmlns:w10="urn:schemas-microsoft-com:office:word" xmlns:w="http://schemas.openxmlformats.org/wordprocessingml/2006/main" xmlns:w14="http://schemas.microsoft.com/office/word/2010/wordml" xmlns:w15="http://schemas.microsoft.com/office/word/2012/wordml" xmlns:wpg="http://schemas.microsoft.com/office/word/2010/wordprocessingGroup" xmlns:wpi="http://schemas.microsoft.com/office/word/2010/wordprocessingInk" xmlns:wne="http://schemas.microsoft.com/office/word/2006/wordml" xmlns:wps="http://schemas.microsoft.com/office/word/2010/wordprocessingShape" mc:Ignorable="w14 w15 wp14">
+<w:footnotes xmlns:wpc="http://schemas.microsoft.com/office/word/2010/wordprocessingCanvas" xmlns:mo="http://schemas.microsoft.com/office/mac/office/2008/main" xmlns:mc="http://schemas.openxmlformats.org/markup-compatibility/2006" xmlns:mv="urn:schemas-microsoft-com:mac:vml" xmlns:o="urn:schemas-microsoft-com:office:office" xmlns:r="http://schemas.openxmlformats.org/officeDocument/2006/relationships" xmlns:m="http://schemas.openxmlformats.org/officeDocument/2006/math" xmlns:v="urn:schemas-microsoft-com:vml" xmlns:wp14="http://schemas.microsoft.com/office/word/2010/wordprocessingDrawing" xmlns:wp="http://schemas.openxmlformats.org/drawingml/2006/wordprocessingDrawing" xmlns:w10="urn:schemas-microsoft-com:office:word" xmlns:w="http://schemas.openxmlformats.org/wordprocessingml/2006/main" xmlns:w14="http://schemas.microsoft.com/office/word/2010/wordml" xmlns:w15="http://schemas.microsoft.com/office/word/2012/wordml" xmlns:wpg="http://schemas.microsoft.com/office/word/2010/wordprocessingGroup" xmlns:wpi="http://schemas.microsoft.com/office/word/2010/wordprocessingInk" xmlns:wne="http://schemas.microsoft.com/office/word/2006/wordml" xmlns:wps="http://schemas.microsoft.com/office/word/2010/wordprocessingShape" mc:Ignorable="w14 w15 wp14">
   <w:footnote w:type="separator" w:id="-1">
     <w:p>
       <w:r>
@@ -4136,7 +4133,7 @@
 </file>
 
 <file path=word/header1.xml><?xml version="1.0" encoding="utf-8"?>
-<w:hdr xmlns:wpc="http://schemas.microsoft.com/office/word/2010/wordprocessingCanvas" xmlns:mc="http://schemas.openxmlformats.org/markup-compatibility/2006" xmlns:o="urn:schemas-microsoft-com:office:office" xmlns:r="http://schemas.openxmlformats.org/officeDocument/2006/relationships" xmlns:m="http://schemas.openxmlformats.org/officeDocument/2006/math" xmlns:v="urn:schemas-microsoft-com:vml" xmlns:wp14="http://schemas.microsoft.com/office/word/2010/wordprocessingDrawing" xmlns:wp="http://schemas.openxmlformats.org/drawingml/2006/wordprocessingDrawing" xmlns:w10="urn:schemas-microsoft-com:office:word" xmlns:w="http://schemas.openxmlformats.org/wordprocessingml/2006/main" xmlns:w14="http://schemas.microsoft.com/office/word/2010/wordml" xmlns:w15="http://schemas.microsoft.com/office/word/2012/wordml" xmlns:wpg="http://schemas.microsoft.com/office/word/2010/wordprocessingGroup" xmlns:wpi="http://schemas.microsoft.com/office/word/2010/wordprocessingInk" xmlns:wne="http://schemas.microsoft.com/office/word/2006/wordml" xmlns:wps="http://schemas.microsoft.com/office/word/2010/wordprocessingShape" mc:Ignorable="w14 w15 wp14">
+<w:hdr xmlns:wpc="http://schemas.microsoft.com/office/word/2010/wordprocessingCanvas" xmlns:mo="http://schemas.microsoft.com/office/mac/office/2008/main" xmlns:mc="http://schemas.openxmlformats.org/markup-compatibility/2006" xmlns:mv="urn:schemas-microsoft-com:mac:vml" xmlns:o="urn:schemas-microsoft-com:office:office" xmlns:r="http://schemas.openxmlformats.org/officeDocument/2006/relationships" xmlns:m="http://schemas.openxmlformats.org/officeDocument/2006/math" xmlns:v="urn:schemas-microsoft-com:vml" xmlns:wp14="http://schemas.microsoft.com/office/word/2010/wordprocessingDrawing" xmlns:wp="http://schemas.openxmlformats.org/drawingml/2006/wordprocessingDrawing" xmlns:w10="urn:schemas-microsoft-com:office:word" xmlns:w="http://schemas.openxmlformats.org/wordprocessingml/2006/main" xmlns:w14="http://schemas.microsoft.com/office/word/2010/wordml" xmlns:w15="http://schemas.microsoft.com/office/word/2012/wordml" xmlns:wpg="http://schemas.microsoft.com/office/word/2010/wordprocessingGroup" xmlns:wpi="http://schemas.microsoft.com/office/word/2010/wordprocessingInk" xmlns:wne="http://schemas.microsoft.com/office/word/2006/wordml" xmlns:wps="http://schemas.microsoft.com/office/word/2010/wordprocessingShape" mc:Ignorable="w14 w15 wp14">
   <w:p>
     <w:pPr>
       <w:pStyle w:val="Header"/>
@@ -4179,7 +4176,7 @@
 </file>
 
 <file path=word/numbering.xml><?xml version="1.0" encoding="utf-8"?>
-<w:numbering xmlns:wpc="http://schemas.microsoft.com/office/word/2010/wordprocessingCanvas" xmlns:mc="http://schemas.openxmlformats.org/markup-compatibility/2006" xmlns:o="urn:schemas-microsoft-com:office:office" xmlns:r="http://schemas.openxmlformats.org/officeDocument/2006/relationships" xmlns:m="http://schemas.openxmlformats.org/officeDocument/2006/math" xmlns:v="urn:schemas-microsoft-com:vml" xmlns:wp14="http://schemas.microsoft.com/office/word/2010/wordprocessingDrawing" xmlns:wp="http://schemas.openxmlformats.org/drawingml/2006/wordprocessingDrawing" xmlns:w10="urn:schemas-microsoft-com:office:word" xmlns:w="http://schemas.openxmlformats.org/wordprocessingml/2006/main" xmlns:w14="http://schemas.microsoft.com/office/word/2010/wordml" xmlns:w15="http://schemas.microsoft.com/office/word/2012/wordml" xmlns:wpg="http://schemas.microsoft.com/office/word/2010/wordprocessingGroup" xmlns:wpi="http://schemas.microsoft.com/office/word/2010/wordprocessingInk" xmlns:wne="http://schemas.microsoft.com/office/word/2006/wordml" xmlns:wps="http://schemas.microsoft.com/office/word/2010/wordprocessingShape" mc:Ignorable="w14 w15 wp14">
+<w:numbering xmlns:wpc="http://schemas.microsoft.com/office/word/2010/wordprocessingCanvas" xmlns:mo="http://schemas.microsoft.com/office/mac/office/2008/main" xmlns:mc="http://schemas.openxmlformats.org/markup-compatibility/2006" xmlns:mv="urn:schemas-microsoft-com:mac:vml" xmlns:o="urn:schemas-microsoft-com:office:office" xmlns:r="http://schemas.openxmlformats.org/officeDocument/2006/relationships" xmlns:m="http://schemas.openxmlformats.org/officeDocument/2006/math" xmlns:v="urn:schemas-microsoft-com:vml" xmlns:wp14="http://schemas.microsoft.com/office/word/2010/wordprocessingDrawing" xmlns:wp="http://schemas.openxmlformats.org/drawingml/2006/wordprocessingDrawing" xmlns:w10="urn:schemas-microsoft-com:office:word" xmlns:w="http://schemas.openxmlformats.org/wordprocessingml/2006/main" xmlns:w14="http://schemas.microsoft.com/office/word/2010/wordml" xmlns:w15="http://schemas.microsoft.com/office/word/2012/wordml" xmlns:wpg="http://schemas.microsoft.com/office/word/2010/wordprocessingGroup" xmlns:wpi="http://schemas.microsoft.com/office/word/2010/wordprocessingInk" xmlns:wne="http://schemas.microsoft.com/office/word/2006/wordml" xmlns:wps="http://schemas.microsoft.com/office/word/2010/wordprocessingShape" mc:Ignorable="w14 w15 wp14">
   <w:numPicBullet w:numPicBulletId="0">
     <w:pict>
       <v:shapetype id="_x0000_t75" coordsize="21600,21600" o:spt="75" o:preferrelative="t" path="m@4@5l@4@11@9@11@9@5xe" filled="f" stroked="f">
@@ -4201,12 +4198,12 @@
         <v:path o:extrusionok="f" gradientshapeok="t" o:connecttype="rect"/>
         <o:lock v:ext="edit" aspectratio="t"/>
       </v:shapetype>
-      <v:shape id="_x0000_i1029" type="#_x0000_t75" style="width:11.25pt;height:11.25pt" o:bullet="t">
+      <v:shape id="_x0000_i1052" type="#_x0000_t75" style="width:11.25pt;height:11.25pt" o:bullet="t">
         <v:imagedata r:id="rId1" o:title="mso3ADF"/>
       </v:shape>
     </w:pict>
   </w:numPicBullet>
-  <w:abstractNum w:abstractNumId="0" w15:restartNumberingAfterBreak="0">
+  <w:abstractNum w:abstractNumId="0">
     <w:nsid w:val="053E4FC1"/>
     <w:multiLevelType w:val="hybridMultilevel"/>
     <w:tmpl w:val="59D24410"/>
@@ -4319,7 +4316,7 @@
       </w:rPr>
     </w:lvl>
   </w:abstractNum>
-  <w:abstractNum w:abstractNumId="1" w15:restartNumberingAfterBreak="0">
+  <w:abstractNum w:abstractNumId="1">
     <w:nsid w:val="16613CB2"/>
     <w:multiLevelType w:val="hybridMultilevel"/>
     <w:tmpl w:val="752CA788"/>
@@ -4408,7 +4405,7 @@
       </w:pPr>
     </w:lvl>
   </w:abstractNum>
-  <w:abstractNum w:abstractNumId="2" w15:restartNumberingAfterBreak="0">
+  <w:abstractNum w:abstractNumId="2">
     <w:nsid w:val="28504373"/>
     <w:multiLevelType w:val="hybridMultilevel"/>
     <w:tmpl w:val="9620C822"/>
@@ -4522,7 +4519,7 @@
       </w:rPr>
     </w:lvl>
   </w:abstractNum>
-  <w:abstractNum w:abstractNumId="3" w15:restartNumberingAfterBreak="0">
+  <w:abstractNum w:abstractNumId="3">
     <w:nsid w:val="374F0E7A"/>
     <w:multiLevelType w:val="hybridMultilevel"/>
     <w:tmpl w:val="555E7992"/>
@@ -4612,7 +4609,7 @@
       </w:pPr>
     </w:lvl>
   </w:abstractNum>
-  <w:abstractNum w:abstractNumId="4" w15:restartNumberingAfterBreak="0">
+  <w:abstractNum w:abstractNumId="4">
     <w:nsid w:val="41035D04"/>
     <w:multiLevelType w:val="hybridMultilevel"/>
     <w:tmpl w:val="EE6C286A"/>
@@ -4725,7 +4722,7 @@
       </w:rPr>
     </w:lvl>
   </w:abstractNum>
-  <w:abstractNum w:abstractNumId="5" w15:restartNumberingAfterBreak="0">
+  <w:abstractNum w:abstractNumId="5">
     <w:nsid w:val="45DE1DA3"/>
     <w:multiLevelType w:val="hybridMultilevel"/>
     <w:tmpl w:val="7B329ADC"/>
@@ -4839,7 +4836,7 @@
       </w:rPr>
     </w:lvl>
   </w:abstractNum>
-  <w:abstractNum w:abstractNumId="6" w15:restartNumberingAfterBreak="0">
+  <w:abstractNum w:abstractNumId="6">
     <w:nsid w:val="595A0A57"/>
     <w:multiLevelType w:val="hybridMultilevel"/>
     <w:tmpl w:val="AFBE7F40"/>
@@ -4951,7 +4948,7 @@
       </w:rPr>
     </w:lvl>
   </w:abstractNum>
-  <w:abstractNum w:abstractNumId="7" w15:restartNumberingAfterBreak="0">
+  <w:abstractNum w:abstractNumId="7">
     <w:nsid w:val="61641211"/>
     <w:multiLevelType w:val="hybridMultilevel"/>
     <w:tmpl w:val="36DAD270"/>
@@ -5064,7 +5061,7 @@
       </w:rPr>
     </w:lvl>
   </w:abstractNum>
-  <w:abstractNum w:abstractNumId="8" w15:restartNumberingAfterBreak="0">
+  <w:abstractNum w:abstractNumId="8">
     <w:nsid w:val="6F072ED9"/>
     <w:multiLevelType w:val="hybridMultilevel"/>
     <w:tmpl w:val="FDC4E7A2"/>
@@ -5196,7 +5193,7 @@
     </w:rPrDefault>
     <w:pPrDefault/>
   </w:docDefaults>
-  <w:latentStyles w:defLockedState="0" w:defUIPriority="99" w:defSemiHidden="0" w:defUnhideWhenUsed="0" w:defQFormat="0" w:count="371">
+  <w:latentStyles w:defLockedState="0" w:defUIPriority="99" w:defSemiHidden="0" w:defUnhideWhenUsed="0" w:defQFormat="0" w:count="382">
     <w:lsdException w:name="Normal" w:uiPriority="0" w:qFormat="1"/>
     <w:lsdException w:name="heading 1" w:uiPriority="9" w:qFormat="1"/>
     <w:lsdException w:name="heading 2" w:semiHidden="1" w:uiPriority="9" w:unhideWhenUsed="1" w:qFormat="1"/>
@@ -5302,7 +5299,6 @@
     <w:lsdException w:name="HTML Sample" w:semiHidden="1" w:unhideWhenUsed="1"/>
     <w:lsdException w:name="HTML Typewriter" w:semiHidden="1" w:unhideWhenUsed="1"/>
     <w:lsdException w:name="HTML Variable" w:semiHidden="1" w:unhideWhenUsed="1"/>
-    <w:lsdException w:name="Normal Table" w:semiHidden="1" w:unhideWhenUsed="1"/>
     <w:lsdException w:name="annotation subject" w:semiHidden="1" w:unhideWhenUsed="1"/>
     <w:lsdException w:name="No List" w:semiHidden="1" w:unhideWhenUsed="1"/>
     <w:lsdException w:name="Outline List 1" w:semiHidden="1" w:unhideWhenUsed="1"/>
@@ -5348,11 +5344,9 @@
     <w:lsdException w:name="Table Subtle 1" w:semiHidden="1" w:unhideWhenUsed="1"/>
     <w:lsdException w:name="Table Subtle 2" w:semiHidden="1" w:unhideWhenUsed="1"/>
     <w:lsdException w:name="Table Web 1" w:semiHidden="1" w:unhideWhenUsed="1"/>
-    <w:lsdException w:name="Table Web 2" w:semiHidden="1" w:unhideWhenUsed="1"/>
     <w:lsdException w:name="Table Web 3" w:semiHidden="1" w:unhideWhenUsed="1"/>
     <w:lsdException w:name="Balloon Text" w:semiHidden="1" w:unhideWhenUsed="1"/>
     <w:lsdException w:name="Table Grid" w:uiPriority="39"/>
-    <w:lsdException w:name="Table Theme" w:semiHidden="1" w:unhideWhenUsed="1"/>
     <w:lsdException w:name="Placeholder Text" w:semiHidden="1"/>
     <w:lsdException w:name="No Spacing" w:uiPriority="1" w:qFormat="1"/>
     <w:lsdException w:name="Light Shading" w:uiPriority="60"/>
@@ -5568,6 +5562,8 @@
     <w:lsdException w:name="List Table 5 Dark Accent 6" w:uiPriority="50"/>
     <w:lsdException w:name="List Table 6 Colorful Accent 6" w:uiPriority="51"/>
     <w:lsdException w:name="List Table 7 Colorful Accent 6" w:uiPriority="52"/>
+    <w:lsdException w:name="Mention" w:semiHidden="1" w:unhideWhenUsed="1"/>
+    <w:lsdException w:name="Smart Hyperlink" w:semiHidden="1" w:unhideWhenUsed="1"/>
   </w:latentStyles>
   <w:style w:type="paragraph" w:default="1" w:styleId="Normal">
     <w:name w:val="Normal"/>
@@ -5638,6 +5634,7 @@
     <w:tblPr>
       <w:tblStyleRowBandSize w:val="1"/>
       <w:tblStyleColBandSize w:val="1"/>
+      <w:tblInd w:w="0" w:type="dxa"/>
       <w:tblBorders>
         <w:top w:val="single" w:sz="4" w:space="0" w:color="C9C9C9" w:themeColor="accent3" w:themeTint="99"/>
         <w:left w:val="single" w:sz="4" w:space="0" w:color="C9C9C9" w:themeColor="accent3" w:themeTint="99"/>
@@ -5646,6 +5643,12 @@
         <w:insideH w:val="single" w:sz="4" w:space="0" w:color="C9C9C9" w:themeColor="accent3" w:themeTint="99"/>
         <w:insideV w:val="single" w:sz="4" w:space="0" w:color="C9C9C9" w:themeColor="accent3" w:themeTint="99"/>
       </w:tblBorders>
+      <w:tblCellMar>
+        <w:top w:w="0" w:type="dxa"/>
+        <w:left w:w="108" w:type="dxa"/>
+        <w:bottom w:w="0" w:type="dxa"/>
+        <w:right w:w="108" w:type="dxa"/>
+      </w:tblCellMar>
     </w:tblPr>
     <w:tblStylePr w:type="firstRow">
       <w:rPr>
@@ -5822,6 +5825,7 @@
     <w:uiPriority w:val="39"/>
     <w:rsid w:val="00530FDD"/>
     <w:tblPr>
+      <w:tblInd w:w="0" w:type="dxa"/>
       <w:tblBorders>
         <w:top w:val="single" w:sz="4" w:space="0" w:color="auto"/>
         <w:left w:val="single" w:sz="4" w:space="0" w:color="auto"/>
@@ -5830,6 +5834,12 @@
         <w:insideH w:val="single" w:sz="4" w:space="0" w:color="auto"/>
         <w:insideV w:val="single" w:sz="4" w:space="0" w:color="auto"/>
       </w:tblBorders>
+      <w:tblCellMar>
+        <w:top w:w="0" w:type="dxa"/>
+        <w:left w:w="108" w:type="dxa"/>
+        <w:bottom w:w="0" w:type="dxa"/>
+        <w:right w:w="108" w:type="dxa"/>
+      </w:tblCellMar>
     </w:tblPr>
   </w:style>
   <w:style w:type="character" w:styleId="Hyperlink">
